--- a/jba-oq-documents/5_AuditResults/Auditbericht Prototype_JBAv110.docx
+++ b/jba-oq-documents/5_AuditResults/Auditbericht Prototype_JBAv110.docx
@@ -1310,7 +1310,7 @@
           <w:sz w:val="22"/>
           <w:lang w:val="en-US"/>
         </w:rPr>
-        <w:t xml:space="preserve">the evaluation of test automation for OQs within a BDD (Behavior Driven Development) development framework and </w:t>
+        <w:t xml:space="preserve">the evaluation of test automation for OQs within a BDD (Behavior Driven Development) framework and </w:t>
       </w:r>
       <w:r>
         <w:rPr>
@@ -1962,14 +1962,20 @@
         <w:rPr>
           <w:lang w:val="en-US"/>
         </w:rPr>
-        <w:t xml:space="preserve">The audit was </w:t>
+        <w:t>The audit was per</w:t>
+      </w:r>
+      <w:r>
+        <w:rPr>
+          <w:lang w:val="en-CH"/>
+        </w:rPr>
+        <w:t>f</w:t>
       </w:r>
       <w:proofErr w:type="spellStart"/>
       <w:r>
         <w:rPr>
           <w:lang w:val="en-US"/>
         </w:rPr>
-        <w:t>perormed</w:t>
+        <w:t>ormed</w:t>
       </w:r>
       <w:proofErr w:type="spellEnd"/>
       <w:r>
@@ -3526,7 +3532,18 @@
                 <w:szCs w:val="22"/>
                 <w:lang w:val="en-GB"/>
               </w:rPr>
-              <w:t>describe:</w:t>
+              <w:t>descr</w:t>
+            </w:r>
+            <w:bookmarkStart w:id="10" w:name="_GoBack"/>
+            <w:bookmarkEnd w:id="10"/>
+            <w:r>
+              <w:rPr>
+                <w:rFonts w:cstheme="minorHAnsi"/>
+                <w:sz w:val="22"/>
+                <w:szCs w:val="22"/>
+                <w:lang w:val="en-GB"/>
+              </w:rPr>
+              <w:t>ibe:</w:t>
             </w:r>
             <w:proofErr w:type="gramEnd"/>
           </w:p>
@@ -4253,7 +4270,7 @@
                 <w:szCs w:val="22"/>
                 <w:lang w:val="en-GB"/>
               </w:rPr>
-              <w:t>consent_managementfeature</w:t>
+              <w:t>consent_management</w:t>
             </w:r>
             <w:proofErr w:type="spellEnd"/>
             <w:r>
@@ -4261,9 +4278,18 @@
                 <w:rFonts w:cstheme="minorHAnsi"/>
                 <w:sz w:val="22"/>
                 <w:szCs w:val="22"/>
-                <w:lang w:val="en-GB"/>
-              </w:rPr>
-              <w:t xml:space="preserve"> is signed from SME and PO.</w:t>
+                <w:lang w:val="en-CH"/>
+              </w:rPr>
+              <w:t xml:space="preserve"> </w:t>
+            </w:r>
+            <w:r>
+              <w:rPr>
+                <w:rFonts w:cstheme="minorHAnsi"/>
+                <w:sz w:val="22"/>
+                <w:szCs w:val="22"/>
+                <w:lang w:val="en-GB"/>
+              </w:rPr>
+              <w:t>feature is signed from SME and PO.</w:t>
             </w:r>
           </w:p>
           <w:p>
@@ -5590,7 +5616,7 @@
           <w:rFonts w:asciiTheme="minorHAnsi" w:hAnsiTheme="minorHAnsi" w:cstheme="minorHAnsi"/>
         </w:rPr>
       </w:pPr>
-      <w:bookmarkStart w:id="10" w:name="_Toc44930318"/>
+      <w:bookmarkStart w:id="11" w:name="_Toc44930318"/>
       <w:proofErr w:type="spellStart"/>
       <w:r>
         <w:rPr>
@@ -5624,7 +5650,7 @@
         </w:rPr>
         <w:t>endations</w:t>
       </w:r>
-      <w:bookmarkEnd w:id="10"/>
+      <w:bookmarkEnd w:id="11"/>
       <w:proofErr w:type="spellEnd"/>
     </w:p>
     <w:tbl>
@@ -6912,14 +6938,14 @@
           <w:rFonts w:asciiTheme="minorHAnsi" w:hAnsiTheme="minorHAnsi" w:cstheme="minorHAnsi"/>
         </w:rPr>
       </w:pPr>
-      <w:bookmarkStart w:id="11" w:name="_Toc44930319"/>
+      <w:bookmarkStart w:id="12" w:name="_Toc44930319"/>
       <w:r>
         <w:rPr>
           <w:rFonts w:asciiTheme="minorHAnsi" w:hAnsiTheme="minorHAnsi" w:cstheme="minorHAnsi"/>
         </w:rPr>
         <w:t>References</w:t>
       </w:r>
-      <w:bookmarkEnd w:id="11"/>
+      <w:bookmarkEnd w:id="12"/>
     </w:p>
     <w:tbl>
       <w:tblPr>
@@ -7029,10 +7055,10 @@
                 <w:lang w:val="de-DE"/>
               </w:rPr>
             </w:pPr>
-            <w:bookmarkStart w:id="12" w:name="_Ref510798628"/>
+            <w:bookmarkStart w:id="13" w:name="_Ref510798628"/>
           </w:p>
         </w:tc>
-        <w:bookmarkEnd w:id="12"/>
+        <w:bookmarkEnd w:id="13"/>
         <w:tc>
           <w:tcPr>
             <w:tcW w:w="8229" w:type="dxa"/>
@@ -7088,10 +7114,10 @@
                 <w:lang w:val="de-DE"/>
               </w:rPr>
             </w:pPr>
-            <w:bookmarkStart w:id="13" w:name="_Ref44703288"/>
+            <w:bookmarkStart w:id="14" w:name="_Ref44703288"/>
           </w:p>
         </w:tc>
-        <w:bookmarkEnd w:id="13"/>
+        <w:bookmarkEnd w:id="14"/>
         <w:tc>
           <w:tcPr>
             <w:tcW w:w="8229" w:type="dxa"/>
@@ -7149,10 +7175,10 @@
                 <w:lang w:val="fr-CH"/>
               </w:rPr>
             </w:pPr>
-            <w:bookmarkStart w:id="14" w:name="_Ref44703409"/>
+            <w:bookmarkStart w:id="15" w:name="_Ref44703409"/>
           </w:p>
         </w:tc>
-        <w:bookmarkEnd w:id="14"/>
+        <w:bookmarkEnd w:id="15"/>
         <w:tc>
           <w:tcPr>
             <w:tcW w:w="8229" w:type="dxa"/>
@@ -7209,10 +7235,10 @@
                 <w:lang w:val="en-GB"/>
               </w:rPr>
             </w:pPr>
-            <w:bookmarkStart w:id="15" w:name="_Ref510799412"/>
+            <w:bookmarkStart w:id="16" w:name="_Ref510799412"/>
           </w:p>
         </w:tc>
-        <w:bookmarkEnd w:id="15"/>
+        <w:bookmarkEnd w:id="16"/>
         <w:tc>
           <w:tcPr>
             <w:tcW w:w="8229" w:type="dxa"/>
@@ -7246,8 +7272,6 @@
               </w:rPr>
               <w:t>Version 2.0 – ID: Doc_JBA_v.1.1.0_TRep_OQ</w:t>
             </w:r>
-            <w:bookmarkStart w:id="16" w:name="_GoBack"/>
-            <w:bookmarkEnd w:id="16"/>
           </w:p>
         </w:tc>
       </w:tr>
@@ -11287,12 +11311,9 @@
 </file>
 
 <file path=customXml/item1.xml><?xml version="1.0" encoding="utf-8"?>
-<?mso-contentType ?>
-<FormTemplates xmlns="http://schemas.microsoft.com/sharepoint/v3/contenttype/forms">
-  <Display>DocumentLibraryForm</Display>
-  <Edit>DocumentLibraryForm</Edit>
-  <New>DocumentLibraryForm</New>
-</FormTemplates>
+<p:properties xmlns:p="http://schemas.microsoft.com/office/2006/metadata/properties" xmlns:xsi="http://www.w3.org/2001/XMLSchema-instance" xmlns:pc="http://schemas.microsoft.com/office/infopath/2007/PartnerControls">
+  <documentManagement/>
+</p:properties>
 </file>
 
 <file path=customXml/item2.xml><?xml version="1.0" encoding="utf-8"?>
@@ -11468,9 +11489,12 @@
 </file>
 
 <file path=customXml/item3.xml><?xml version="1.0" encoding="utf-8"?>
-<p:properties xmlns:p="http://schemas.microsoft.com/office/2006/metadata/properties" xmlns:xsi="http://www.w3.org/2001/XMLSchema-instance" xmlns:pc="http://schemas.microsoft.com/office/infopath/2007/PartnerControls">
-  <documentManagement/>
-</p:properties>
+<?mso-contentType ?>
+<FormTemplates xmlns="http://schemas.microsoft.com/sharepoint/v3/contenttype/forms">
+  <Display>DocumentLibraryForm</Display>
+  <Edit>DocumentLibraryForm</Edit>
+  <New>DocumentLibraryForm</New>
+</FormTemplates>
 </file>
 
 <file path=customXml/item4.xml><?xml version="1.0" encoding="utf-8"?>
@@ -11478,9 +11502,10 @@
 </file>
 
 <file path=customXml/itemProps1.xml><?xml version="1.0" encoding="utf-8"?>
-<ds:datastoreItem xmlns:ds="http://schemas.openxmlformats.org/officeDocument/2006/customXml" ds:itemID="{5E4E0AB6-6F3E-43CD-85D1-6357D3C08607}">
+<ds:datastoreItem xmlns:ds="http://schemas.openxmlformats.org/officeDocument/2006/customXml" ds:itemID="{9DEA7D1A-87D6-4499-AF67-5557CF6566FB}">
   <ds:schemaRefs>
-    <ds:schemaRef ds:uri="http://schemas.microsoft.com/sharepoint/v3/contenttype/forms"/>
+    <ds:schemaRef ds:uri="http://schemas.microsoft.com/office/2006/metadata/properties"/>
+    <ds:schemaRef ds:uri="http://schemas.microsoft.com/office/infopath/2007/PartnerControls"/>
   </ds:schemaRefs>
 </ds:datastoreItem>
 </file>
@@ -11504,16 +11529,15 @@
 </file>
 
 <file path=customXml/itemProps3.xml><?xml version="1.0" encoding="utf-8"?>
-<ds:datastoreItem xmlns:ds="http://schemas.openxmlformats.org/officeDocument/2006/customXml" ds:itemID="{9DEA7D1A-87D6-4499-AF67-5557CF6566FB}">
+<ds:datastoreItem xmlns:ds="http://schemas.openxmlformats.org/officeDocument/2006/customXml" ds:itemID="{5E4E0AB6-6F3E-43CD-85D1-6357D3C08607}">
   <ds:schemaRefs>
-    <ds:schemaRef ds:uri="http://schemas.microsoft.com/office/2006/metadata/properties"/>
-    <ds:schemaRef ds:uri="http://schemas.microsoft.com/office/infopath/2007/PartnerControls"/>
+    <ds:schemaRef ds:uri="http://schemas.microsoft.com/sharepoint/v3/contenttype/forms"/>
   </ds:schemaRefs>
 </ds:datastoreItem>
 </file>
 
 <file path=customXml/itemProps4.xml><?xml version="1.0" encoding="utf-8"?>
-<ds:datastoreItem xmlns:ds="http://schemas.openxmlformats.org/officeDocument/2006/customXml" ds:itemID="{4D023319-6A42-4344-8782-648EA3A35847}">
+<ds:datastoreItem xmlns:ds="http://schemas.openxmlformats.org/officeDocument/2006/customXml" ds:itemID="{9F06A55F-FD45-45C1-A745-63A8EDCD6AD3}">
   <ds:schemaRefs>
     <ds:schemaRef ds:uri="http://schemas.openxmlformats.org/officeDocument/2006/bibliography"/>
   </ds:schemaRefs>
